--- a/Outlook_Time_Counter_Document.docx
+++ b/Outlook_Time_Counter_Document.docx
@@ -196,12 +196,27 @@
       <w:r>
         <w:t xml:space="preserve"> will indicate that the export range should be limited to the latest date in question. </w:t>
       </w:r>
-    </w:p>
-    <w:p/>
-    <w:p>
+      <w:r>
+        <w:t xml:space="preserve"> The output file should be named test_cal.csv.</w:t>
+      </w:r>
+    </w:p>
+    <w:p>
+      <w:pPr>
+        <w:pStyle w:val="Heading1"/>
+      </w:pPr>
+      <w:r>
+        <w:t>Future</w:t>
+      </w:r>
+    </w:p>
+    <w:p>
+      <w:r>
+        <w:t xml:space="preserve">In the future I’d like to use Python to directly read the Outlook calendar.  </w:t>
+      </w:r>
       <w:bookmarkStart w:id="0" w:name="_GoBack"/>
       <w:bookmarkEnd w:id="0"/>
     </w:p>
+    <w:p/>
+    <w:p/>
     <w:sectPr>
       <w:pgSz w:w="12240" w:h="15840"/>
       <w:pgMar w:top="1440" w:right="1440" w:bottom="1440" w:left="1440" w:header="720" w:footer="720" w:gutter="0"/>
